--- a/Modules/ModuleLauncher/Assets/HelpFile Module Launcher.docx
+++ b/Modules/ModuleLauncher/Assets/HelpFile Module Launcher.docx
@@ -6,17 +6,32 @@
       <w:pPr>
         <w:pStyle w:val="Titel"/>
         <w:jc w:val="center"/>
-      </w:pPr>
-      <w:r>
+        <w:rPr>
+          <w:lang w:val="en-US"/>
+        </w:rPr>
+      </w:pPr>
+      <w:r>
+        <w:rPr>
+          <w:lang w:val="en-US"/>
+        </w:rPr>
         <w:t xml:space="preserve">Module </w:t>
       </w:r>
       <w:r>
+        <w:rPr>
+          <w:lang w:val="en-US"/>
+        </w:rPr>
         <w:t>‘</w:t>
       </w:r>
       <w:r>
+        <w:rPr>
+          <w:lang w:val="en-US"/>
+        </w:rPr>
         <w:t>Launcher</w:t>
       </w:r>
       <w:r>
+        <w:rPr>
+          <w:lang w:val="en-US"/>
+        </w:rPr>
         <w:t>’</w:t>
       </w:r>
     </w:p>
@@ -46,14 +61,7 @@
           <w:u w:val="single"/>
           <w:lang w:val="en-US"/>
         </w:rPr>
-        <w:t xml:space="preserve">shortcuts </w:t>
-      </w:r>
-      <w:r>
-        <w:rPr>
-          <w:u w:val="single"/>
-          <w:lang w:val="en-US"/>
-        </w:rPr>
-        <w:t>to commonly used apps and folders</w:t>
+        <w:t>shortcuts to commonly used apps and folders</w:t>
       </w:r>
       <w:r>
         <w:rPr>
@@ -74,10 +82,10 @@
           <w:lang w:val="en-US"/>
         </w:rPr>
         <w:drawing>
-          <wp:inline distT="0" distB="0" distL="0" distR="0" wp14:anchorId="254145A2" wp14:editId="6599772F">
+          <wp:inline distT="0" distB="0" distL="0" distR="0" wp14:anchorId="536A16F2" wp14:editId="2B0FFFC3">
             <wp:extent cx="5760720" cy="3959225"/>
             <wp:effectExtent l="0" t="0" r="0" b="3175"/>
-            <wp:docPr id="506767102" name="Afbeelding 1" descr="Afbeelding met tekst, schermopname, scherm, software&#10;&#10;Door AI gegenereerde inhoud is mogelijk onjuist."/>
+            <wp:docPr id="2135468374" name="Afbeelding 1" descr="Afbeelding met tekst, schermopname, scherm, software&#10;&#10;Door AI gegenereerde inhoud is mogelijk onjuist."/>
             <wp:cNvGraphicFramePr>
               <a:graphicFrameLocks xmlns:a="http://schemas.openxmlformats.org/drawingml/2006/main" noChangeAspect="1"/>
             </wp:cNvGraphicFramePr>
@@ -85,7 +93,7 @@
               <a:graphicData uri="http://schemas.openxmlformats.org/drawingml/2006/picture">
                 <pic:pic xmlns:pic="http://schemas.openxmlformats.org/drawingml/2006/picture">
                   <pic:nvPicPr>
-                    <pic:cNvPr id="506767102" name="Afbeelding 1" descr="Afbeelding met tekst, schermopname, scherm, software&#10;&#10;Door AI gegenereerde inhoud is mogelijk onjuist."/>
+                    <pic:cNvPr id="2135468374" name="Afbeelding 1" descr="Afbeelding met tekst, schermopname, scherm, software&#10;&#10;Door AI gegenereerde inhoud is mogelijk onjuist."/>
                     <pic:cNvPicPr/>
                   </pic:nvPicPr>
                   <pic:blipFill>
@@ -166,23 +174,7 @@
           <w:szCs w:val="22"/>
           <w:lang w:val="en-US"/>
         </w:rPr>
-        <w:t xml:space="preserve">This Feature contains </w:t>
-      </w:r>
-      <w:r>
-        <w:rPr>
-          <w:sz w:val="22"/>
-          <w:szCs w:val="22"/>
-          <w:lang w:val="en-US"/>
-        </w:rPr>
-        <w:t>shortcuts</w:t>
-      </w:r>
-      <w:r>
-        <w:rPr>
-          <w:sz w:val="22"/>
-          <w:szCs w:val="22"/>
-          <w:lang w:val="en-US"/>
-        </w:rPr>
-        <w:t xml:space="preserve"> to </w:t>
+        <w:t xml:space="preserve">This Feature contains shortcuts to </w:t>
       </w:r>
       <w:r>
         <w:rPr>
@@ -278,41 +270,15 @@
           <w:u w:val="single"/>
           <w:lang w:val="en-US"/>
         </w:rPr>
-        <w:t xml:space="preserve">commonly used </w:t>
-      </w:r>
-      <w:r>
-        <w:rPr>
-          <w:sz w:val="22"/>
-          <w:szCs w:val="22"/>
-          <w:u w:val="single"/>
-          <w:lang w:val="en-US"/>
-        </w:rPr>
-        <w:t>User</w:t>
-      </w:r>
-      <w:r>
-        <w:rPr>
-          <w:sz w:val="22"/>
-          <w:szCs w:val="22"/>
-          <w:u w:val="single"/>
-          <w:lang w:val="en-US"/>
-        </w:rPr>
-        <w:t xml:space="preserve"> Folders</w:t>
-      </w:r>
-      <w:r>
-        <w:rPr>
-          <w:sz w:val="22"/>
-          <w:szCs w:val="22"/>
-          <w:lang w:val="en-US"/>
-        </w:rPr>
-        <w:t xml:space="preserve">, like </w:t>
-      </w:r>
-      <w:r>
-        <w:rPr>
-          <w:sz w:val="22"/>
-          <w:szCs w:val="22"/>
-          <w:lang w:val="en-US"/>
-        </w:rPr>
-        <w:t>Roaming Profile.</w:t>
+        <w:t>commonly used User Folders</w:t>
+      </w:r>
+      <w:r>
+        <w:rPr>
+          <w:sz w:val="22"/>
+          <w:szCs w:val="22"/>
+          <w:lang w:val="en-US"/>
+        </w:rPr>
+        <w:t>, like Roaming Profile.</w:t>
       </w:r>
     </w:p>
     <w:p>
@@ -346,16 +312,7 @@
           <w:u w:val="single"/>
           <w:lang w:val="en-US"/>
         </w:rPr>
-        <w:t xml:space="preserve">Feature </w:t>
-      </w:r>
-      <w:r>
-        <w:rPr>
-          <w:sz w:val="22"/>
-          <w:szCs w:val="22"/>
-          <w:u w:val="single"/>
-          <w:lang w:val="en-US"/>
-        </w:rPr>
-        <w:t>App Launcher</w:t>
+        <w:t>Feature App Launcher</w:t>
       </w:r>
     </w:p>
     <w:p>
@@ -382,32 +339,15 @@
           <w:u w:val="single"/>
           <w:lang w:val="en-US"/>
         </w:rPr>
-        <w:t xml:space="preserve">commonly used </w:t>
-      </w:r>
-      <w:r>
-        <w:rPr>
-          <w:sz w:val="22"/>
-          <w:szCs w:val="22"/>
-          <w:u w:val="single"/>
-          <w:lang w:val="en-US"/>
-        </w:rPr>
-        <w:t>Applications and Consoles</w:t>
-      </w:r>
-      <w:r>
-        <w:rPr>
-          <w:sz w:val="22"/>
-          <w:szCs w:val="22"/>
-          <w:lang w:val="en-US"/>
-        </w:rPr>
-        <w:t xml:space="preserve">, like </w:t>
-      </w:r>
-      <w:r>
-        <w:rPr>
-          <w:sz w:val="22"/>
-          <w:szCs w:val="22"/>
-          <w:lang w:val="en-US"/>
-        </w:rPr>
-        <w:t>Add/Remove Programs.</w:t>
+        <w:t>commonly used Applications and Consoles</w:t>
+      </w:r>
+      <w:r>
+        <w:rPr>
+          <w:sz w:val="22"/>
+          <w:szCs w:val="22"/>
+          <w:lang w:val="en-US"/>
+        </w:rPr>
+        <w:t>, like Add/Remove Programs.</w:t>
       </w:r>
     </w:p>
     <w:p>
@@ -441,16 +381,7 @@
           <w:u w:val="single"/>
           <w:lang w:val="en-US"/>
         </w:rPr>
-        <w:t xml:space="preserve">Feature </w:t>
-      </w:r>
-      <w:r>
-        <w:rPr>
-          <w:sz w:val="22"/>
-          <w:szCs w:val="22"/>
-          <w:u w:val="single"/>
-          <w:lang w:val="en-US"/>
-        </w:rPr>
-        <w:t>Registry Launcher</w:t>
+        <w:t>Feature Registry Launcher</w:t>
       </w:r>
     </w:p>
     <w:p>
@@ -477,40 +408,15 @@
           <w:u w:val="single"/>
           <w:lang w:val="en-US"/>
         </w:rPr>
-        <w:t xml:space="preserve">commonly used </w:t>
-      </w:r>
-      <w:r>
-        <w:rPr>
-          <w:sz w:val="22"/>
-          <w:szCs w:val="22"/>
-          <w:u w:val="single"/>
-          <w:lang w:val="en-US"/>
-        </w:rPr>
-        <w:t>keys in the Registry</w:t>
-      </w:r>
-      <w:r>
-        <w:rPr>
-          <w:sz w:val="22"/>
-          <w:szCs w:val="22"/>
-          <w:lang w:val="en-US"/>
-        </w:rPr>
-        <w:t xml:space="preserve">, like </w:t>
-      </w:r>
-      <w:r>
-        <w:rPr>
-          <w:sz w:val="22"/>
-          <w:szCs w:val="22"/>
-          <w:lang w:val="en-US"/>
-        </w:rPr>
-        <w:t>the Uninstall Key</w:t>
-      </w:r>
-      <w:r>
-        <w:rPr>
-          <w:sz w:val="22"/>
-          <w:szCs w:val="22"/>
-          <w:lang w:val="en-US"/>
-        </w:rPr>
-        <w:t>.</w:t>
+        <w:t>commonly used keys in the Registry</w:t>
+      </w:r>
+      <w:r>
+        <w:rPr>
+          <w:sz w:val="22"/>
+          <w:szCs w:val="22"/>
+          <w:lang w:val="en-US"/>
+        </w:rPr>
+        <w:t>, like the Uninstall Key.</w:t>
       </w:r>
     </w:p>
     <w:p>

--- a/Modules/ModuleLauncher/Assets/HelpFile Module Launcher.docx
+++ b/Modules/ModuleLauncher/Assets/HelpFile Module Launcher.docx
@@ -79,6 +79,7 @@
       </w:pPr>
       <w:r>
         <w:rPr>
+          <w:noProof/>
           <w:lang w:val="en-US"/>
         </w:rPr>
         <w:drawing>

--- a/Modules/ModuleLauncher/Assets/HelpFile Module Launcher.docx
+++ b/Modules/ModuleLauncher/Assets/HelpFile Module Launcher.docx
@@ -37,11 +37,17 @@
     </w:p>
     <w:p>
       <w:pPr>
-        <w:pStyle w:val="Lijstalinea"/>
-        <w:rPr>
-          <w:lang w:val="en-US"/>
-        </w:rPr>
-      </w:pPr>
+        <w:pStyle w:val="Kop2"/>
+        <w:rPr>
+          <w:lang w:val="en-US"/>
+        </w:rPr>
+      </w:pPr>
+      <w:r>
+        <w:rPr>
+          <w:lang w:val="en-US"/>
+        </w:rPr>
+        <w:t>Description:</w:t>
+      </w:r>
     </w:p>
     <w:p>
       <w:pPr>
@@ -61,7 +67,42 @@
           <w:u w:val="single"/>
           <w:lang w:val="en-US"/>
         </w:rPr>
-        <w:t>shortcuts to commonly used apps and folders</w:t>
+        <w:t>S</w:t>
+      </w:r>
+      <w:r>
+        <w:rPr>
+          <w:u w:val="single"/>
+          <w:lang w:val="en-US"/>
+        </w:rPr>
+        <w:t xml:space="preserve">hortcuts to commonly used </w:t>
+      </w:r>
+      <w:r>
+        <w:rPr>
+          <w:u w:val="single"/>
+          <w:lang w:val="en-US"/>
+        </w:rPr>
+        <w:t>A</w:t>
+      </w:r>
+      <w:r>
+        <w:rPr>
+          <w:u w:val="single"/>
+          <w:lang w:val="en-US"/>
+        </w:rPr>
+        <w:t xml:space="preserve">pps and </w:t>
+      </w:r>
+      <w:r>
+        <w:rPr>
+          <w:u w:val="single"/>
+          <w:lang w:val="en-US"/>
+        </w:rPr>
+        <w:t>F</w:t>
+      </w:r>
+      <w:r>
+        <w:rPr>
+          <w:u w:val="single"/>
+          <w:lang w:val="en-US"/>
+        </w:rPr>
+        <w:t>olders</w:t>
       </w:r>
       <w:r>
         <w:rPr>
@@ -129,6 +170,20 @@
     </w:p>
     <w:p>
       <w:pPr>
+        <w:pStyle w:val="Kop2"/>
+        <w:rPr>
+          <w:lang w:val="en-US"/>
+        </w:rPr>
+      </w:pPr>
+      <w:r>
+        <w:rPr>
+          <w:lang w:val="en-US"/>
+        </w:rPr>
+        <w:t>Features:</w:t>
+      </w:r>
+    </w:p>
+    <w:p>
+      <w:pPr>
         <w:pStyle w:val="Lijstalinea"/>
         <w:numPr>
           <w:ilvl w:val="0"/>
@@ -137,54 +192,71 @@
         <w:rPr>
           <w:sz w:val="22"/>
           <w:szCs w:val="22"/>
-          <w:u w:val="single"/>
-          <w:lang w:val="en-US"/>
-        </w:rPr>
-      </w:pPr>
-      <w:r>
-        <w:rPr>
-          <w:sz w:val="22"/>
-          <w:szCs w:val="22"/>
-          <w:u w:val="single"/>
-          <w:lang w:val="en-US"/>
-        </w:rPr>
-        <w:t>Feature System Folder</w:t>
-      </w:r>
-      <w:r>
-        <w:rPr>
-          <w:sz w:val="22"/>
-          <w:szCs w:val="22"/>
-          <w:u w:val="single"/>
+          <w:lang w:val="en-US"/>
+        </w:rPr>
+      </w:pPr>
+      <w:r>
+        <w:rPr>
+          <w:b/>
+          <w:bCs/>
+          <w:sz w:val="22"/>
+          <w:szCs w:val="22"/>
+          <w:lang w:val="en-US"/>
+        </w:rPr>
+        <w:t>System Folder</w:t>
+      </w:r>
+      <w:r>
+        <w:rPr>
+          <w:b/>
+          <w:bCs/>
+          <w:sz w:val="22"/>
+          <w:szCs w:val="22"/>
           <w:lang w:val="en-US"/>
         </w:rPr>
         <w:t>s</w:t>
       </w:r>
-    </w:p>
-    <w:p>
-      <w:pPr>
-        <w:pStyle w:val="Lijstalinea"/>
-        <w:rPr>
-          <w:sz w:val="22"/>
-          <w:szCs w:val="22"/>
-          <w:lang w:val="en-US"/>
-        </w:rPr>
-      </w:pPr>
-      <w:r>
-        <w:rPr>
-          <w:sz w:val="22"/>
-          <w:szCs w:val="22"/>
-          <w:lang w:val="en-US"/>
-        </w:rPr>
-        <w:t xml:space="preserve">This Feature contains shortcuts to </w:t>
-      </w:r>
-      <w:r>
-        <w:rPr>
-          <w:sz w:val="22"/>
-          <w:szCs w:val="22"/>
-          <w:u w:val="single"/>
-          <w:lang w:val="en-US"/>
-        </w:rPr>
-        <w:t xml:space="preserve">commonly used </w:t>
+      <w:r>
+        <w:rPr>
+          <w:sz w:val="22"/>
+          <w:szCs w:val="22"/>
+          <w:lang w:val="en-US"/>
+        </w:rPr>
+        <w:t xml:space="preserve">: </w:t>
+      </w:r>
+      <w:r>
+        <w:rPr>
+          <w:sz w:val="22"/>
+          <w:szCs w:val="22"/>
+          <w:lang w:val="en-US"/>
+        </w:rPr>
+        <w:t xml:space="preserve">This Feature contains </w:t>
+      </w:r>
+      <w:r>
+        <w:rPr>
+          <w:sz w:val="22"/>
+          <w:szCs w:val="22"/>
+          <w:u w:val="single"/>
+          <w:lang w:val="en-US"/>
+        </w:rPr>
+        <w:t>S</w:t>
+      </w:r>
+      <w:r>
+        <w:rPr>
+          <w:sz w:val="22"/>
+          <w:szCs w:val="22"/>
+          <w:u w:val="single"/>
+          <w:lang w:val="en-US"/>
+        </w:rPr>
+        <w:t>hortcuts to commonly</w:t>
+      </w:r>
+      <w:r>
+        <w:rPr>
+          <w:sz w:val="22"/>
+          <w:szCs w:val="22"/>
+          <w:u w:val="single"/>
+          <w:lang w:val="en-US"/>
+        </w:rPr>
+        <w:t xml:space="preserve"> used </w:t>
       </w:r>
       <w:r>
         <w:rPr>
@@ -210,7 +282,7 @@
           <w:szCs w:val="22"/>
           <w:lang w:val="en-US"/>
         </w:rPr>
-        <w:t>, like Program Files.</w:t>
+        <w:t>.</w:t>
       </w:r>
     </w:p>
     <w:p>
@@ -233,53 +305,89 @@
         <w:rPr>
           <w:sz w:val="22"/>
           <w:szCs w:val="22"/>
-          <w:u w:val="single"/>
-          <w:lang w:val="en-US"/>
-        </w:rPr>
-      </w:pPr>
-      <w:r>
-        <w:rPr>
-          <w:sz w:val="22"/>
-          <w:szCs w:val="22"/>
-          <w:u w:val="single"/>
-          <w:lang w:val="en-US"/>
-        </w:rPr>
-        <w:t>Feature User Folders</w:t>
-      </w:r>
-    </w:p>
-    <w:p>
-      <w:pPr>
-        <w:pStyle w:val="Lijstalinea"/>
-        <w:rPr>
-          <w:sz w:val="22"/>
-          <w:szCs w:val="22"/>
-          <w:lang w:val="en-US"/>
-        </w:rPr>
-      </w:pPr>
-      <w:r>
-        <w:rPr>
-          <w:sz w:val="22"/>
-          <w:szCs w:val="22"/>
-          <w:lang w:val="en-US"/>
-        </w:rPr>
-        <w:t xml:space="preserve">This Feature contains shortcuts to </w:t>
-      </w:r>
-      <w:r>
-        <w:rPr>
-          <w:sz w:val="22"/>
-          <w:szCs w:val="22"/>
-          <w:u w:val="single"/>
-          <w:lang w:val="en-US"/>
-        </w:rPr>
-        <w:t>commonly used User Folders</w:t>
-      </w:r>
-      <w:r>
-        <w:rPr>
-          <w:sz w:val="22"/>
-          <w:szCs w:val="22"/>
-          <w:lang w:val="en-US"/>
-        </w:rPr>
-        <w:t>, like Roaming Profile.</w:t>
+          <w:lang w:val="en-US"/>
+        </w:rPr>
+      </w:pPr>
+      <w:r>
+        <w:rPr>
+          <w:b/>
+          <w:bCs/>
+          <w:sz w:val="22"/>
+          <w:szCs w:val="22"/>
+          <w:lang w:val="en-US"/>
+        </w:rPr>
+        <w:t>User</w:t>
+      </w:r>
+      <w:r>
+        <w:rPr>
+          <w:b/>
+          <w:bCs/>
+          <w:sz w:val="22"/>
+          <w:szCs w:val="22"/>
+          <w:lang w:val="en-US"/>
+        </w:rPr>
+        <w:t xml:space="preserve"> Folders</w:t>
+      </w:r>
+      <w:r>
+        <w:rPr>
+          <w:sz w:val="22"/>
+          <w:szCs w:val="22"/>
+          <w:lang w:val="en-US"/>
+        </w:rPr>
+        <w:t xml:space="preserve">: This Feature contains </w:t>
+      </w:r>
+      <w:r>
+        <w:rPr>
+          <w:sz w:val="22"/>
+          <w:szCs w:val="22"/>
+          <w:u w:val="single"/>
+          <w:lang w:val="en-US"/>
+        </w:rPr>
+        <w:t>Shortcuts to commonly</w:t>
+      </w:r>
+      <w:r>
+        <w:rPr>
+          <w:sz w:val="22"/>
+          <w:szCs w:val="22"/>
+          <w:u w:val="single"/>
+          <w:lang w:val="en-US"/>
+        </w:rPr>
+        <w:t xml:space="preserve"> </w:t>
+      </w:r>
+      <w:r>
+        <w:rPr>
+          <w:sz w:val="22"/>
+          <w:szCs w:val="22"/>
+          <w:u w:val="single"/>
+          <w:lang w:val="en-US"/>
+        </w:rPr>
+        <w:t xml:space="preserve">used </w:t>
+      </w:r>
+      <w:r>
+        <w:rPr>
+          <w:sz w:val="22"/>
+          <w:szCs w:val="22"/>
+          <w:u w:val="single"/>
+          <w:lang w:val="en-US"/>
+        </w:rPr>
+        <w:t>User</w:t>
+      </w:r>
+      <w:r>
+        <w:rPr>
+          <w:sz w:val="22"/>
+          <w:szCs w:val="22"/>
+          <w:u w:val="single"/>
+          <w:lang w:val="en-US"/>
+        </w:rPr>
+        <w:t xml:space="preserve"> Folders</w:t>
+      </w:r>
+      <w:r>
+        <w:rPr>
+          <w:sz w:val="22"/>
+          <w:szCs w:val="22"/>
+          <w:lang w:val="en-US"/>
+        </w:rPr>
+        <w:t>.</w:t>
       </w:r>
     </w:p>
     <w:p>
@@ -302,53 +410,69 @@
         <w:rPr>
           <w:sz w:val="22"/>
           <w:szCs w:val="22"/>
-          <w:u w:val="single"/>
-          <w:lang w:val="en-US"/>
-        </w:rPr>
-      </w:pPr>
-      <w:r>
-        <w:rPr>
-          <w:sz w:val="22"/>
-          <w:szCs w:val="22"/>
-          <w:u w:val="single"/>
-          <w:lang w:val="en-US"/>
-        </w:rPr>
-        <w:t>Feature App Launcher</w:t>
-      </w:r>
-    </w:p>
-    <w:p>
-      <w:pPr>
-        <w:pStyle w:val="Lijstalinea"/>
-        <w:rPr>
-          <w:sz w:val="22"/>
-          <w:szCs w:val="22"/>
-          <w:lang w:val="en-US"/>
-        </w:rPr>
-      </w:pPr>
-      <w:r>
-        <w:rPr>
-          <w:sz w:val="22"/>
-          <w:szCs w:val="22"/>
-          <w:lang w:val="en-US"/>
-        </w:rPr>
-        <w:t xml:space="preserve">This Feature contains shortcuts to </w:t>
-      </w:r>
-      <w:r>
-        <w:rPr>
-          <w:sz w:val="22"/>
-          <w:szCs w:val="22"/>
-          <w:u w:val="single"/>
-          <w:lang w:val="en-US"/>
-        </w:rPr>
-        <w:t>commonly used Applications and Consoles</w:t>
-      </w:r>
-      <w:r>
-        <w:rPr>
-          <w:sz w:val="22"/>
-          <w:szCs w:val="22"/>
-          <w:lang w:val="en-US"/>
-        </w:rPr>
-        <w:t>, like Add/Remove Programs.</w:t>
+          <w:lang w:val="en-US"/>
+        </w:rPr>
+      </w:pPr>
+      <w:r>
+        <w:rPr>
+          <w:b/>
+          <w:bCs/>
+          <w:sz w:val="22"/>
+          <w:szCs w:val="22"/>
+          <w:lang w:val="en-US"/>
+        </w:rPr>
+        <w:t>App Launcher</w:t>
+      </w:r>
+      <w:r>
+        <w:rPr>
+          <w:sz w:val="22"/>
+          <w:szCs w:val="22"/>
+          <w:lang w:val="en-US"/>
+        </w:rPr>
+        <w:t xml:space="preserve">: </w:t>
+      </w:r>
+      <w:r>
+        <w:rPr>
+          <w:sz w:val="22"/>
+          <w:szCs w:val="22"/>
+          <w:lang w:val="en-US"/>
+        </w:rPr>
+        <w:t xml:space="preserve">This Feature contains </w:t>
+      </w:r>
+      <w:r>
+        <w:rPr>
+          <w:sz w:val="22"/>
+          <w:szCs w:val="22"/>
+          <w:u w:val="single"/>
+          <w:lang w:val="en-US"/>
+        </w:rPr>
+        <w:t>Shortcuts to commonly</w:t>
+      </w:r>
+      <w:r>
+        <w:rPr>
+          <w:sz w:val="22"/>
+          <w:szCs w:val="22"/>
+          <w:u w:val="single"/>
+          <w:lang w:val="en-US"/>
+        </w:rPr>
+        <w:t xml:space="preserve"> </w:t>
+      </w:r>
+      <w:r>
+        <w:rPr>
+          <w:sz w:val="22"/>
+          <w:szCs w:val="22"/>
+          <w:u w:val="single"/>
+          <w:lang w:val="en-US"/>
+        </w:rPr>
+        <w:t>used Applications and Consoles</w:t>
+      </w:r>
+      <w:r>
+        <w:rPr>
+          <w:sz w:val="22"/>
+          <w:szCs w:val="22"/>
+          <w:lang w:val="en-US"/>
+        </w:rPr>
+        <w:t>.</w:t>
       </w:r>
     </w:p>
     <w:p>
@@ -371,53 +495,114 @@
         <w:rPr>
           <w:sz w:val="22"/>
           <w:szCs w:val="22"/>
-          <w:u w:val="single"/>
-          <w:lang w:val="en-US"/>
-        </w:rPr>
-      </w:pPr>
-      <w:r>
-        <w:rPr>
-          <w:sz w:val="22"/>
-          <w:szCs w:val="22"/>
-          <w:u w:val="single"/>
-          <w:lang w:val="en-US"/>
-        </w:rPr>
-        <w:t>Feature Registry Launcher</w:t>
-      </w:r>
-    </w:p>
-    <w:p>
-      <w:pPr>
-        <w:pStyle w:val="Lijstalinea"/>
-        <w:rPr>
-          <w:sz w:val="22"/>
-          <w:szCs w:val="22"/>
-          <w:lang w:val="en-US"/>
-        </w:rPr>
-      </w:pPr>
-      <w:r>
-        <w:rPr>
-          <w:sz w:val="22"/>
-          <w:szCs w:val="22"/>
-          <w:lang w:val="en-US"/>
-        </w:rPr>
-        <w:t xml:space="preserve">This Feature contains shortcuts to </w:t>
-      </w:r>
-      <w:r>
-        <w:rPr>
-          <w:sz w:val="22"/>
-          <w:szCs w:val="22"/>
-          <w:u w:val="single"/>
-          <w:lang w:val="en-US"/>
-        </w:rPr>
-        <w:t>commonly used keys in the Registry</w:t>
-      </w:r>
-      <w:r>
-        <w:rPr>
-          <w:sz w:val="22"/>
-          <w:szCs w:val="22"/>
-          <w:lang w:val="en-US"/>
-        </w:rPr>
-        <w:t>, like the Uninstall Key.</w:t>
+          <w:lang w:val="en-US"/>
+        </w:rPr>
+      </w:pPr>
+      <w:r>
+        <w:rPr>
+          <w:b/>
+          <w:bCs/>
+          <w:sz w:val="22"/>
+          <w:szCs w:val="22"/>
+          <w:lang w:val="en-US"/>
+        </w:rPr>
+        <w:t>Registry Launcher</w:t>
+      </w:r>
+      <w:r>
+        <w:rPr>
+          <w:sz w:val="22"/>
+          <w:szCs w:val="22"/>
+          <w:lang w:val="en-US"/>
+        </w:rPr>
+        <w:t xml:space="preserve">: </w:t>
+      </w:r>
+      <w:r>
+        <w:rPr>
+          <w:sz w:val="22"/>
+          <w:szCs w:val="22"/>
+          <w:lang w:val="en-US"/>
+        </w:rPr>
+        <w:t xml:space="preserve">This Feature contains </w:t>
+      </w:r>
+      <w:r>
+        <w:rPr>
+          <w:sz w:val="22"/>
+          <w:szCs w:val="22"/>
+          <w:u w:val="single"/>
+          <w:lang w:val="en-US"/>
+        </w:rPr>
+        <w:t>Shortcuts to commonly</w:t>
+      </w:r>
+      <w:r>
+        <w:rPr>
+          <w:sz w:val="22"/>
+          <w:szCs w:val="22"/>
+          <w:u w:val="single"/>
+          <w:lang w:val="en-US"/>
+        </w:rPr>
+        <w:t xml:space="preserve"> </w:t>
+      </w:r>
+      <w:r>
+        <w:rPr>
+          <w:sz w:val="22"/>
+          <w:szCs w:val="22"/>
+          <w:u w:val="single"/>
+          <w:lang w:val="en-US"/>
+        </w:rPr>
+        <w:t xml:space="preserve">used </w:t>
+      </w:r>
+      <w:proofErr w:type="spellStart"/>
+      <w:r>
+        <w:rPr>
+          <w:sz w:val="22"/>
+          <w:szCs w:val="22"/>
+          <w:u w:val="single"/>
+          <w:lang w:val="en-US"/>
+        </w:rPr>
+        <w:t>Registry</w:t>
+      </w:r>
+      <w:r>
+        <w:rPr>
+          <w:sz w:val="22"/>
+          <w:szCs w:val="22"/>
+          <w:u w:val="single"/>
+          <w:lang w:val="en-US"/>
+        </w:rPr>
+        <w:t>K</w:t>
+      </w:r>
+      <w:r>
+        <w:rPr>
+          <w:sz w:val="22"/>
+          <w:szCs w:val="22"/>
+          <w:u w:val="single"/>
+          <w:lang w:val="en-US"/>
+        </w:rPr>
+        <w:t>eys</w:t>
+      </w:r>
+      <w:proofErr w:type="spellEnd"/>
+      <w:r>
+        <w:rPr>
+          <w:sz w:val="22"/>
+          <w:szCs w:val="22"/>
+          <w:lang w:val="en-US"/>
+        </w:rPr>
+        <w:t>, like the Uninstall Key</w:t>
+      </w:r>
+      <w:r>
+        <w:rPr>
+          <w:sz w:val="22"/>
+          <w:szCs w:val="22"/>
+          <w:lang w:val="en-US"/>
+        </w:rPr>
+        <w:t>s</w:t>
+      </w:r>
+      <w:r>
+        <w:rPr>
+          <w:sz w:val="22"/>
+          <w:szCs w:val="22"/>
+          <w:lang w:val="en-US"/>
+        </w:rPr>
+        <w:t>.</w:t>
       </w:r>
     </w:p>
     <w:p>
